--- a/Fase 2/Evidencias Grupales/2.6_GuiaEstudiante_Fase 2_Informe Final Proyecto APT (Español).docx
+++ b/Fase 2/Evidencias Grupales/2.6_GuiaEstudiante_Fase 2_Informe Final Proyecto APT (Español).docx
@@ -276,12 +276,12 @@
                 <wp:extent cx="6238875" cy="1562100"/>
                 <wp:effectExtent b="0" l="0" r="0" t="0"/>
                 <wp:wrapNone/>
-                <wp:docPr id="1518379520" name="image4.png"/>
+                <wp:docPr id="1518379520" name="image5.png"/>
                 <a:graphic>
                   <a:graphicData uri="http://schemas.openxmlformats.org/drawingml/2006/picture">
                     <pic:pic>
                       <pic:nvPicPr>
-                        <pic:cNvPr id="0" name="image4.png"/>
+                        <pic:cNvPr id="0" name="image5.png"/>
                         <pic:cNvPicPr preferRelativeResize="0"/>
                       </pic:nvPicPr>
                       <pic:blipFill>
@@ -826,7 +826,7 @@
             <w:pPr>
               <w:numPr>
                 <w:ilvl w:val="0"/>
-                <w:numId w:val="3"/>
+                <w:numId w:val="2"/>
               </w:numPr>
               <w:spacing w:after="240" w:before="240" w:lineRule="auto"/>
               <w:ind w:left="720" w:hanging="360"/>
@@ -848,7 +848,7 @@
             <w:pPr>
               <w:numPr>
                 <w:ilvl w:val="0"/>
-                <w:numId w:val="3"/>
+                <w:numId w:val="2"/>
               </w:numPr>
               <w:spacing w:after="240" w:before="240" w:lineRule="auto"/>
               <w:ind w:left="720" w:hanging="360"/>
@@ -870,7 +870,7 @@
             <w:pPr>
               <w:numPr>
                 <w:ilvl w:val="0"/>
-                <w:numId w:val="3"/>
+                <w:numId w:val="2"/>
               </w:numPr>
               <w:spacing w:after="240" w:before="240" w:lineRule="auto"/>
               <w:ind w:left="720" w:hanging="360"/>
@@ -892,7 +892,7 @@
             <w:pPr>
               <w:numPr>
                 <w:ilvl w:val="0"/>
-                <w:numId w:val="3"/>
+                <w:numId w:val="2"/>
               </w:numPr>
               <w:spacing w:after="240" w:before="240" w:lineRule="auto"/>
               <w:ind w:left="720" w:hanging="360"/>
@@ -914,7 +914,7 @@
             <w:pPr>
               <w:numPr>
                 <w:ilvl w:val="0"/>
-                <w:numId w:val="3"/>
+                <w:numId w:val="2"/>
               </w:numPr>
               <w:spacing w:after="240" w:before="240" w:lineRule="auto"/>
               <w:ind w:left="720" w:hanging="360"/>
@@ -936,7 +936,7 @@
             <w:pPr>
               <w:numPr>
                 <w:ilvl w:val="0"/>
-                <w:numId w:val="3"/>
+                <w:numId w:val="2"/>
               </w:numPr>
               <w:spacing w:after="240" w:before="240" w:lineRule="auto"/>
               <w:ind w:left="720" w:hanging="360"/>
@@ -1288,7 +1288,7 @@
             <w:pPr>
               <w:numPr>
                 <w:ilvl w:val="0"/>
-                <w:numId w:val="4"/>
+                <w:numId w:val="3"/>
               </w:numPr>
               <w:pBdr>
                 <w:top w:space="0" w:sz="0" w:val="nil"/>
@@ -1317,7 +1317,7 @@
             <w:pPr>
               <w:numPr>
                 <w:ilvl w:val="0"/>
-                <w:numId w:val="4"/>
+                <w:numId w:val="3"/>
               </w:numPr>
               <w:pBdr>
                 <w:top w:space="0" w:sz="0" w:val="nil"/>
@@ -1346,7 +1346,7 @@
             <w:pPr>
               <w:numPr>
                 <w:ilvl w:val="0"/>
-                <w:numId w:val="4"/>
+                <w:numId w:val="3"/>
               </w:numPr>
               <w:pBdr>
                 <w:top w:space="0" w:sz="0" w:val="nil"/>
@@ -1375,7 +1375,7 @@
             <w:pPr>
               <w:numPr>
                 <w:ilvl w:val="0"/>
-                <w:numId w:val="4"/>
+                <w:numId w:val="3"/>
               </w:numPr>
               <w:pBdr>
                 <w:top w:space="0" w:sz="0" w:val="nil"/>
@@ -1485,7 +1485,7 @@
                 <w:szCs w:val="24"/>
                 <w:rtl w:val="0"/>
               </w:rPr>
-              <w:t xml:space="preserve">Se mantiene un Backlog con todas las tareas que se necesitan realizar para llevar a cabo el proyecto. En base a lo anterior, cada semana se va definiendo qué tareas del backlog se realizarán y quién debe hacerlo (para ello se utiliza la plataforma Miro). Por otra parte, un total de 3-4 semanas definen un Sprint.</w:t>
+              <w:t xml:space="preserve">Se mantiene un Backlog con todas las tareas que se necesitan realizar para llevar a cabo el proyecto. En base a lo anterior, cada semana se va definiendo qué tareas del backlog se realizarán y quién debe hacerlo (para ello se utiliza la plataforma Miro). Por otra parte, un total de 3-4 semanas definen un Sprint y en  el Roadmap se  aprecia la duración  total  del proyecto.</w:t>
             </w:r>
           </w:p>
           <w:p>
@@ -1709,170 +1709,13 @@
           </w:tcPr>
           <w:p>
             <w:pPr>
-              <w:numPr>
-                <w:ilvl w:val="0"/>
-                <w:numId w:val="2"/>
-              </w:numPr>
-              <w:pBdr>
-                <w:top w:space="0" w:sz="0" w:val="nil"/>
-                <w:left w:space="0" w:sz="0" w:val="nil"/>
-                <w:bottom w:space="0" w:sz="0" w:val="nil"/>
-                <w:right w:space="0" w:sz="0" w:val="nil"/>
-                <w:between w:space="0" w:sz="0" w:val="nil"/>
-              </w:pBdr>
-              <w:spacing w:after="0" w:line="240" w:lineRule="auto"/>
-              <w:ind w:left="314" w:hanging="284"/>
-              <w:jc w:val="both"/>
-              <w:rPr>
-                <w:i w:val="1"/>
-                <w:color w:val="0070c0"/>
-                <w:sz w:val="18"/>
-                <w:szCs w:val="18"/>
-              </w:rPr>
-            </w:pPr>
-            <w:r>
-              <w:rPr>
-                <w:i w:val="1"/>
-                <w:color w:val="0070c0"/>
-                <w:sz w:val="18"/>
-                <w:szCs w:val="18"/>
-                <w:rtl w:val="0"/>
-              </w:rPr>
-              <w:t xml:space="preserve">Reflexión sobre el aporte del Proyecto APT en el desarrollo de los intereses profesionales.</w:t>
-            </w:r>
-          </w:p>
-          <w:p>
-            <w:pPr>
-              <w:pBdr>
-                <w:top w:space="0" w:sz="0" w:val="nil"/>
-                <w:left w:space="0" w:sz="0" w:val="nil"/>
-                <w:bottom w:space="0" w:sz="0" w:val="nil"/>
-                <w:right w:space="0" w:sz="0" w:val="nil"/>
-                <w:between w:space="0" w:sz="0" w:val="nil"/>
-              </w:pBdr>
-              <w:spacing w:after="0" w:lineRule="auto"/>
-              <w:ind w:left="720" w:firstLine="0"/>
-              <w:jc w:val="both"/>
-              <w:rPr>
-                <w:i w:val="1"/>
-                <w:color w:val="0070c0"/>
-                <w:sz w:val="18"/>
-                <w:szCs w:val="18"/>
-              </w:rPr>
-            </w:pPr>
-            <w:r>
-              <w:rPr>
-                <w:i w:val="1"/>
-                <w:color w:val="0070c0"/>
-                <w:sz w:val="18"/>
-                <w:szCs w:val="18"/>
-                <w:rtl w:val="0"/>
-              </w:rPr>
-              <w:t xml:space="preserve">¿De qué manera tu Proyecto APT te sirvió para tener mayor conocimiento de tus intereses profesionales? Luego de terminar tu Proyecto APT, ¿tus intereses profesionales siguen siendo los mismos que planteaste al comienzo de la asignatura?</w:t>
-            </w:r>
-          </w:p>
-          <w:p>
-            <w:pPr>
-              <w:numPr>
-                <w:ilvl w:val="0"/>
-                <w:numId w:val="2"/>
-              </w:numPr>
-              <w:pBdr>
-                <w:top w:space="0" w:sz="0" w:val="nil"/>
-                <w:left w:space="0" w:sz="0" w:val="nil"/>
-                <w:bottom w:space="0" w:sz="0" w:val="nil"/>
-                <w:right w:space="0" w:sz="0" w:val="nil"/>
-                <w:between w:space="0" w:sz="0" w:val="nil"/>
-              </w:pBdr>
-              <w:spacing w:after="0" w:line="240" w:lineRule="auto"/>
-              <w:ind w:left="314" w:hanging="284"/>
-              <w:jc w:val="both"/>
-              <w:rPr>
-                <w:i w:val="1"/>
-                <w:color w:val="0070c0"/>
-                <w:sz w:val="18"/>
-                <w:szCs w:val="18"/>
-              </w:rPr>
-            </w:pPr>
-            <w:r>
-              <w:rPr>
-                <w:i w:val="1"/>
-                <w:color w:val="0070c0"/>
-                <w:sz w:val="18"/>
-                <w:szCs w:val="18"/>
-                <w:rtl w:val="0"/>
-              </w:rPr>
-              <w:t xml:space="preserve">Proyecciones laborales a partir de Proyecto APT.</w:t>
-            </w:r>
-          </w:p>
-          <w:p>
-            <w:pPr>
-              <w:pBdr>
-                <w:top w:space="0" w:sz="0" w:val="nil"/>
-                <w:left w:space="0" w:sz="0" w:val="nil"/>
-                <w:bottom w:space="0" w:sz="0" w:val="nil"/>
-                <w:right w:space="0" w:sz="0" w:val="nil"/>
-                <w:between w:space="0" w:sz="0" w:val="nil"/>
-              </w:pBdr>
-              <w:spacing w:after="0" w:lineRule="auto"/>
-              <w:ind w:left="720" w:firstLine="0"/>
-              <w:jc w:val="both"/>
-              <w:rPr>
-                <w:i w:val="1"/>
-                <w:color w:val="0070c0"/>
-                <w:sz w:val="18"/>
-                <w:szCs w:val="18"/>
-              </w:rPr>
-            </w:pPr>
-            <w:r>
-              <w:rPr>
-                <w:i w:val="1"/>
-                <w:color w:val="0070c0"/>
-                <w:sz w:val="18"/>
-                <w:szCs w:val="18"/>
-                <w:rtl w:val="0"/>
-              </w:rPr>
-              <w:t xml:space="preserve">¿Qué intereses profesionales te gustaría explorar o seguir profundizando?</w:t>
-            </w:r>
-          </w:p>
-          <w:p>
-            <w:pPr>
-              <w:pBdr>
-                <w:top w:space="0" w:sz="0" w:val="nil"/>
-                <w:left w:space="0" w:sz="0" w:val="nil"/>
-                <w:bottom w:space="0" w:sz="0" w:val="nil"/>
-                <w:right w:space="0" w:sz="0" w:val="nil"/>
-                <w:between w:space="0" w:sz="0" w:val="nil"/>
-              </w:pBdr>
-              <w:ind w:left="720" w:firstLine="0"/>
-              <w:jc w:val="both"/>
-              <w:rPr>
-                <w:i w:val="1"/>
-                <w:color w:val="0070c0"/>
-                <w:sz w:val="18"/>
-                <w:szCs w:val="18"/>
-              </w:rPr>
-            </w:pPr>
-            <w:r>
-              <w:rPr>
-                <w:i w:val="1"/>
-                <w:color w:val="0070c0"/>
-                <w:sz w:val="18"/>
-                <w:szCs w:val="18"/>
-                <w:rtl w:val="0"/>
-              </w:rPr>
-              <w:t xml:space="preserve">¿Cómo te proyectas laboralmente después de haber terminado tu Proyecto APT?</w:t>
-            </w:r>
-          </w:p>
-          <w:p>
-            <w:pPr>
               <w:keepNext w:val="0"/>
               <w:keepLines w:val="0"/>
               <w:pageBreakBefore w:val="0"/>
               <w:widowControl w:val="1"/>
               <w:numPr>
                 <w:ilvl w:val="0"/>
-                <w:numId w:val="5"/>
+                <w:numId w:val="4"/>
               </w:numPr>
               <w:pBdr>
                 <w:top w:space="0" w:sz="0" w:val="nil"/>
@@ -1922,7 +1765,7 @@
                 <w:szCs w:val="24"/>
                 <w:rtl w:val="0"/>
               </w:rPr>
-              <w:t xml:space="preserve"> El desarrollo de este proyecto me ayudo a identificar las áreas en las cuales necesito reforzarse para poder dedicarme a lo que realmente me interesa(análisis de datos). Por otro lado, este proyecto me permitió fortalecer mis habilidades técnicas, así como también competencias transversales, tales como el trabajo en equipo, la comunicación efectiva y la planificación del tiempo.</w:t>
+              <w:t xml:space="preserve"> El desarrollo de este proyecto me ayudó a identificar las áreas en las cuales necesito reforzarse para poder dedicarme a lo que realmente me interesa(análisis de datos). Por otro lado, este proyecto me permitió fortalecer mis habilidades técnicas, así como también competencias transversales, tales como el trabajo en equipo, la comunicación efectiva y la planificación del tiempo.</w:t>
             </w:r>
             <w:r>
               <w:rPr>
@@ -1938,7 +1781,7 @@
               <w:widowControl w:val="1"/>
               <w:numPr>
                 <w:ilvl w:val="0"/>
-                <w:numId w:val="5"/>
+                <w:numId w:val="4"/>
               </w:numPr>
               <w:pBdr>
                 <w:top w:space="0" w:sz="0" w:val="nil"/>
@@ -2004,7 +1847,7 @@
               <w:widowControl w:val="1"/>
               <w:numPr>
                 <w:ilvl w:val="0"/>
-                <w:numId w:val="5"/>
+                <w:numId w:val="4"/>
               </w:numPr>
               <w:pBdr>
                 <w:top w:space="0" w:sz="0" w:val="nil"/>
@@ -2192,6 +2035,53 @@
         <w:rPr>
           <w:rtl w:val="0"/>
         </w:rPr>
+      </w:r>
+    </w:p>
+    <w:p>
+      <w:pPr>
+        <w:rPr/>
+      </w:pPr>
+      <w:r>
+        <w:rPr>
+          <w:rtl w:val="0"/>
+        </w:rPr>
+      </w:r>
+    </w:p>
+    <w:p>
+      <w:pPr>
+        <w:rPr/>
+      </w:pPr>
+      <w:r>
+        <w:rPr>
+          <w:rtl w:val="0"/>
+        </w:rPr>
+      </w:r>
+    </w:p>
+    <w:p>
+      <w:pPr>
+        <w:rPr/>
+      </w:pPr>
+      <w:r>
+        <w:rPr>
+          <w:rtl w:val="0"/>
+        </w:rPr>
+      </w:r>
+    </w:p>
+    <w:p>
+      <w:pPr>
+        <w:rPr>
+          <w:b w:val="1"/>
+          <w:sz w:val="32"/>
+          <w:szCs w:val="32"/>
+        </w:rPr>
+      </w:pPr>
+      <w:r>
+        <w:rPr>
+          <w:b w:val="1"/>
+          <w:sz w:val="32"/>
+          <w:szCs w:val="32"/>
+          <w:rtl w:val="0"/>
+        </w:rPr>
         <w:t xml:space="preserve">Evidencias correspondientes al desarrollo del proyecto (calendario semanal de asignación de tareas en Miro)</w:t>
       </w:r>
     </w:p>
@@ -2205,12 +2095,12 @@
           <wp:inline distB="0" distT="0" distL="0" distR="0">
             <wp:extent cx="5400040" cy="4219575"/>
             <wp:effectExtent b="0" l="0" r="0" t="0"/>
-            <wp:docPr id="1518379521" name="image2.png"/>
+            <wp:docPr id="1518379522" name="image4.png"/>
             <a:graphic>
               <a:graphicData uri="http://schemas.openxmlformats.org/drawingml/2006/picture">
                 <pic:pic>
                   <pic:nvPicPr>
-                    <pic:cNvPr id="0" name="image2.png"/>
+                    <pic:cNvPr id="0" name="image4.png"/>
                     <pic:cNvPicPr preferRelativeResize="0"/>
                   </pic:nvPicPr>
                   <pic:blipFill>
@@ -2358,6 +2248,23 @@
         <w:rPr>
           <w:rtl w:val="0"/>
         </w:rPr>
+      </w:r>
+    </w:p>
+    <w:p>
+      <w:pPr>
+        <w:rPr>
+          <w:b w:val="1"/>
+          <w:sz w:val="32"/>
+          <w:szCs w:val="32"/>
+        </w:rPr>
+      </w:pPr>
+      <w:r>
+        <w:rPr>
+          <w:b w:val="1"/>
+          <w:sz w:val="32"/>
+          <w:szCs w:val="32"/>
+          <w:rtl w:val="0"/>
+        </w:rPr>
         <w:t xml:space="preserve">Backlog realizado en Trello</w:t>
       </w:r>
     </w:p>
@@ -2371,12 +2278,12 @@
           <wp:inline distB="0" distT="0" distL="0" distR="0">
             <wp:extent cx="5400040" cy="4293870"/>
             <wp:effectExtent b="0" l="0" r="0" t="0"/>
-            <wp:docPr id="1518379523" name="image3.png"/>
+            <wp:docPr id="1518379524" name="image2.png"/>
             <a:graphic>
               <a:graphicData uri="http://schemas.openxmlformats.org/drawingml/2006/picture">
                 <pic:pic>
                   <pic:nvPicPr>
-                    <pic:cNvPr id="0" name="image3.png"/>
+                    <pic:cNvPr id="0" name="image2.png"/>
                     <pic:cNvPicPr preferRelativeResize="0"/>
                   </pic:nvPicPr>
                   <pic:blipFill>
@@ -2406,8 +2313,201 @@
         </w:rPr>
       </w:r>
     </w:p>
+    <w:p>
+      <w:pPr>
+        <w:rPr/>
+      </w:pPr>
+      <w:r>
+        <w:rPr>
+          <w:rtl w:val="0"/>
+        </w:rPr>
+      </w:r>
+    </w:p>
+    <w:p>
+      <w:pPr>
+        <w:rPr/>
+      </w:pPr>
+      <w:r>
+        <w:rPr>
+          <w:rtl w:val="0"/>
+        </w:rPr>
+      </w:r>
+    </w:p>
+    <w:p>
+      <w:pPr>
+        <w:rPr/>
+      </w:pPr>
+      <w:r>
+        <w:rPr>
+          <w:rtl w:val="0"/>
+        </w:rPr>
+      </w:r>
+    </w:p>
+    <w:p>
+      <w:pPr>
+        <w:rPr/>
+      </w:pPr>
+      <w:r>
+        <w:rPr>
+          <w:rtl w:val="0"/>
+        </w:rPr>
+      </w:r>
+    </w:p>
+    <w:p>
+      <w:pPr>
+        <w:rPr/>
+      </w:pPr>
+      <w:r>
+        <w:rPr>
+          <w:rtl w:val="0"/>
+        </w:rPr>
+      </w:r>
+    </w:p>
+    <w:p>
+      <w:pPr>
+        <w:rPr/>
+      </w:pPr>
+      <w:r>
+        <w:rPr>
+          <w:rtl w:val="0"/>
+        </w:rPr>
+      </w:r>
+    </w:p>
+    <w:p>
+      <w:pPr>
+        <w:rPr/>
+      </w:pPr>
+      <w:r>
+        <w:rPr>
+          <w:rtl w:val="0"/>
+        </w:rPr>
+      </w:r>
+    </w:p>
+    <w:p>
+      <w:pPr>
+        <w:rPr/>
+      </w:pPr>
+      <w:r>
+        <w:rPr>
+          <w:rtl w:val="0"/>
+        </w:rPr>
+      </w:r>
+    </w:p>
+    <w:p>
+      <w:pPr>
+        <w:rPr/>
+      </w:pPr>
+      <w:r>
+        <w:rPr>
+          <w:rtl w:val="0"/>
+        </w:rPr>
+      </w:r>
+    </w:p>
+    <w:p>
+      <w:pPr>
+        <w:rPr/>
+      </w:pPr>
+      <w:r>
+        <w:rPr>
+          <w:rtl w:val="0"/>
+        </w:rPr>
+      </w:r>
+    </w:p>
+    <w:p>
+      <w:pPr>
+        <w:rPr/>
+      </w:pPr>
+      <w:r>
+        <w:rPr>
+          <w:rtl w:val="0"/>
+        </w:rPr>
+      </w:r>
+    </w:p>
+    <w:p>
+      <w:pPr>
+        <w:rPr/>
+      </w:pPr>
+      <w:r>
+        <w:rPr>
+          <w:rtl w:val="0"/>
+        </w:rPr>
+      </w:r>
+    </w:p>
+    <w:p>
+      <w:pPr>
+        <w:rPr/>
+      </w:pPr>
+      <w:r>
+        <w:rPr>
+          <w:rtl w:val="0"/>
+        </w:rPr>
+      </w:r>
+    </w:p>
+    <w:p>
+      <w:pPr>
+        <w:rPr>
+          <w:b w:val="1"/>
+          <w:sz w:val="32"/>
+          <w:szCs w:val="32"/>
+        </w:rPr>
+      </w:pPr>
+      <w:r>
+        <w:rPr>
+          <w:b w:val="1"/>
+          <w:sz w:val="32"/>
+          <w:szCs w:val="32"/>
+          <w:rtl w:val="0"/>
+        </w:rPr>
+        <w:t xml:space="preserve">Roadmap</w:t>
+      </w:r>
+    </w:p>
+    <w:p>
+      <w:pPr>
+        <w:rPr/>
+      </w:pPr>
+      <w:r>
+        <w:rPr/>
+        <w:drawing>
+          <wp:inline distB="114300" distT="114300" distL="114300" distR="114300">
+            <wp:extent cx="5399730" cy="3035300"/>
+            <wp:effectExtent b="0" l="0" r="0" t="0"/>
+            <wp:docPr id="1518379521" name="image3.jpg"/>
+            <a:graphic>
+              <a:graphicData uri="http://schemas.openxmlformats.org/drawingml/2006/picture">
+                <pic:pic>
+                  <pic:nvPicPr>
+                    <pic:cNvPr id="0" name="image3.jpg"/>
+                    <pic:cNvPicPr preferRelativeResize="0"/>
+                  </pic:nvPicPr>
+                  <pic:blipFill>
+                    <a:blip r:embed="rId10"/>
+                    <a:srcRect b="0" l="0" r="0" t="0"/>
+                    <a:stretch>
+                      <a:fillRect/>
+                    </a:stretch>
+                  </pic:blipFill>
+                  <pic:spPr>
+                    <a:xfrm>
+                      <a:off x="0" y="0"/>
+                      <a:ext cx="5399730" cy="3035300"/>
+                    </a:xfrm>
+                    <a:prstGeom prst="rect"/>
+                    <a:ln/>
+                  </pic:spPr>
+                </pic:pic>
+              </a:graphicData>
+            </a:graphic>
+          </wp:inline>
+        </w:drawing>
+      </w:r>
+      <w:r>
+        <w:rPr>
+          <w:rtl w:val="0"/>
+        </w:rPr>
+      </w:r>
+    </w:p>
     <w:sectPr>
-      <w:headerReference r:id="rId10" w:type="default"/>
+      <w:headerReference r:id="rId11" w:type="default"/>
       <w:pgSz w:h="16838" w:w="11906" w:orient="portrait"/>
       <w:pgMar w:bottom="1417" w:top="1417" w:left="1701" w:right="1701" w:header="708" w:footer="708"/>
       <w:pgNumType w:start="1"/>
@@ -2467,7 +2567,7 @@
     <w:tr>
       <w:trPr>
         <w:cantSplit w:val="0"/>
-        <w:trHeight w:val="697" w:hRule="atLeast"/>
+        <w:trHeight w:val="896.2605794270833" w:hRule="atLeast"/>
         <w:tblHeader w:val="0"/>
       </w:trPr>
       <w:tc>
@@ -2551,7 +2651,7 @@
               <wp:inline distB="0" distT="0" distL="0" distR="0">
                 <wp:extent cx="1996440" cy="428625"/>
                 <wp:effectExtent b="0" l="0" r="0" t="0"/>
-                <wp:docPr descr="http://www.duoc.cl/normasgraficas/normasgraficas/marca-duoc/6logo-fondo-transparente/fondo-transparente.png" id="1518379522" name="image1.png"/>
+                <wp:docPr descr="http://www.duoc.cl/normasgraficas/normasgraficas/marca-duoc/6logo-fondo-transparente/fondo-transparente.png" id="1518379523" name="image1.png"/>
                 <a:graphic>
                   <a:graphicData uri="http://schemas.openxmlformats.org/drawingml/2006/picture">
                     <pic:pic>
@@ -2732,116 +2832,6 @@
     <w:lvl w:ilvl="0">
       <w:start w:val="1"/>
       <w:numFmt w:val="bullet"/>
-      <w:lvlText w:val="o"/>
-      <w:lvlJc w:val="left"/>
-      <w:pPr>
-        <w:ind w:left="720" w:hanging="360"/>
-      </w:pPr>
-      <w:rPr>
-        <w:rFonts w:ascii="Courier New" w:cs="Courier New" w:eastAsia="Courier New" w:hAnsi="Courier New"/>
-      </w:rPr>
-    </w:lvl>
-    <w:lvl w:ilvl="1">
-      <w:start w:val="1"/>
-      <w:numFmt w:val="bullet"/>
-      <w:lvlText w:val="o"/>
-      <w:lvlJc w:val="left"/>
-      <w:pPr>
-        <w:ind w:left="1440" w:hanging="360"/>
-      </w:pPr>
-      <w:rPr>
-        <w:rFonts w:ascii="Courier New" w:cs="Courier New" w:eastAsia="Courier New" w:hAnsi="Courier New"/>
-      </w:rPr>
-    </w:lvl>
-    <w:lvl w:ilvl="2">
-      <w:start w:val="1"/>
-      <w:numFmt w:val="bullet"/>
-      <w:lvlText w:val="▪"/>
-      <w:lvlJc w:val="left"/>
-      <w:pPr>
-        <w:ind w:left="2160" w:hanging="360"/>
-      </w:pPr>
-      <w:rPr>
-        <w:rFonts w:ascii="Noto Sans Symbols" w:cs="Noto Sans Symbols" w:eastAsia="Noto Sans Symbols" w:hAnsi="Noto Sans Symbols"/>
-      </w:rPr>
-    </w:lvl>
-    <w:lvl w:ilvl="3">
-      <w:start w:val="1"/>
-      <w:numFmt w:val="bullet"/>
-      <w:lvlText w:val="●"/>
-      <w:lvlJc w:val="left"/>
-      <w:pPr>
-        <w:ind w:left="2880" w:hanging="360"/>
-      </w:pPr>
-      <w:rPr>
-        <w:rFonts w:ascii="Noto Sans Symbols" w:cs="Noto Sans Symbols" w:eastAsia="Noto Sans Symbols" w:hAnsi="Noto Sans Symbols"/>
-      </w:rPr>
-    </w:lvl>
-    <w:lvl w:ilvl="4">
-      <w:start w:val="1"/>
-      <w:numFmt w:val="bullet"/>
-      <w:lvlText w:val="o"/>
-      <w:lvlJc w:val="left"/>
-      <w:pPr>
-        <w:ind w:left="3600" w:hanging="360"/>
-      </w:pPr>
-      <w:rPr>
-        <w:rFonts w:ascii="Courier New" w:cs="Courier New" w:eastAsia="Courier New" w:hAnsi="Courier New"/>
-      </w:rPr>
-    </w:lvl>
-    <w:lvl w:ilvl="5">
-      <w:start w:val="1"/>
-      <w:numFmt w:val="bullet"/>
-      <w:lvlText w:val="▪"/>
-      <w:lvlJc w:val="left"/>
-      <w:pPr>
-        <w:ind w:left="4320" w:hanging="360"/>
-      </w:pPr>
-      <w:rPr>
-        <w:rFonts w:ascii="Noto Sans Symbols" w:cs="Noto Sans Symbols" w:eastAsia="Noto Sans Symbols" w:hAnsi="Noto Sans Symbols"/>
-      </w:rPr>
-    </w:lvl>
-    <w:lvl w:ilvl="6">
-      <w:start w:val="1"/>
-      <w:numFmt w:val="bullet"/>
-      <w:lvlText w:val="●"/>
-      <w:lvlJc w:val="left"/>
-      <w:pPr>
-        <w:ind w:left="5040" w:hanging="360"/>
-      </w:pPr>
-      <w:rPr>
-        <w:rFonts w:ascii="Noto Sans Symbols" w:cs="Noto Sans Symbols" w:eastAsia="Noto Sans Symbols" w:hAnsi="Noto Sans Symbols"/>
-      </w:rPr>
-    </w:lvl>
-    <w:lvl w:ilvl="7">
-      <w:start w:val="1"/>
-      <w:numFmt w:val="bullet"/>
-      <w:lvlText w:val="o"/>
-      <w:lvlJc w:val="left"/>
-      <w:pPr>
-        <w:ind w:left="5760" w:hanging="360"/>
-      </w:pPr>
-      <w:rPr>
-        <w:rFonts w:ascii="Courier New" w:cs="Courier New" w:eastAsia="Courier New" w:hAnsi="Courier New"/>
-      </w:rPr>
-    </w:lvl>
-    <w:lvl w:ilvl="8">
-      <w:start w:val="1"/>
-      <w:numFmt w:val="bullet"/>
-      <w:lvlText w:val="▪"/>
-      <w:lvlJc w:val="left"/>
-      <w:pPr>
-        <w:ind w:left="6480" w:hanging="360"/>
-      </w:pPr>
-      <w:rPr>
-        <w:rFonts w:ascii="Noto Sans Symbols" w:cs="Noto Sans Symbols" w:eastAsia="Noto Sans Symbols" w:hAnsi="Noto Sans Symbols"/>
-      </w:rPr>
-    </w:lvl>
-  </w:abstractNum>
-  <w:abstractNum w:abstractNumId="3">
-    <w:lvl w:ilvl="0">
-      <w:start w:val="1"/>
-      <w:numFmt w:val="bullet"/>
       <w:lvlText w:val="●"/>
       <w:lvlJc w:val="left"/>
       <w:pPr>
@@ -2948,7 +2938,7 @@
       </w:rPr>
     </w:lvl>
   </w:abstractNum>
-  <w:abstractNum w:abstractNumId="4">
+  <w:abstractNum w:abstractNumId="3">
     <w:lvl w:ilvl="0">
       <w:start w:val="1"/>
       <w:numFmt w:val="bullet"/>
@@ -3067,7 +3057,7 @@
       </w:rPr>
     </w:lvl>
   </w:abstractNum>
-  <w:abstractNum w:abstractNumId="5">
+  <w:abstractNum w:abstractNumId="4">
     <w:lvl w:ilvl="0">
       <w:start w:val="1"/>
       <w:numFmt w:val="bullet"/>
@@ -3188,9 +3178,6 @@
   </w:num>
   <w:num w:numId="4">
     <w:abstractNumId w:val="4"/>
-  </w:num>
-  <w:num w:numId="5">
-    <w:abstractNumId w:val="5"/>
   </w:num>
 </w:numbering>
 </file>
